--- a/projects/espresso_switch/misc/board/espresso_switch_pcb.docx
+++ b/projects/espresso_switch/misc/board/espresso_switch_pcb.docx
@@ -15,7 +15,6 @@
           <w:lang w:val="en"/>
         </w:rPr>
       </w:pPr>
-      <w:bookmarkStart w:id="0" w:name="_GoBack"/>
       <w:r>
         <w:rPr>
           <w:rFonts w:ascii="Calibri" w:hAnsi="Calibri" w:cs="Calibri"/>
@@ -23,18 +22,18 @@
           <w:lang w:val="en"/>
         </w:rPr>
         <w:drawing>
-          <wp:anchor distT="0" distB="0" distL="114300" distR="114300" simplePos="0" relativeHeight="251659264" behindDoc="1" locked="0" layoutInCell="1" allowOverlap="1" wp14:anchorId="63779088" wp14:editId="117E8594">
+          <wp:anchor distT="0" distB="0" distL="114300" distR="114300" simplePos="0" relativeHeight="251664384" behindDoc="1" locked="0" layoutInCell="1" allowOverlap="1" wp14:anchorId="6DB58401" wp14:editId="0525128F">
             <wp:simplePos x="0" y="0"/>
             <wp:positionH relativeFrom="column">
-              <wp:posOffset>3256059</wp:posOffset>
+              <wp:posOffset>3852131</wp:posOffset>
             </wp:positionH>
             <wp:positionV relativeFrom="paragraph">
-              <wp:posOffset>4330</wp:posOffset>
+              <wp:posOffset>91219</wp:posOffset>
             </wp:positionV>
-            <wp:extent cx="2084400" cy="3852000"/>
+            <wp:extent cx="1843200" cy="3567600"/>
             <wp:effectExtent l="0" t="0" r="0" b="0"/>
             <wp:wrapNone/>
-            <wp:docPr id="7" name="Picture 7" descr="A close up of a logo&#10;&#10;Description automatically generated"/>
+            <wp:docPr id="4" name="Picture 4" descr="A screenshot of a cell phone&#10;&#10;Description automatically generated"/>
             <wp:cNvGraphicFramePr>
               <a:graphicFrameLocks xmlns:a="http://schemas.openxmlformats.org/drawingml/2006/main" noChangeAspect="1"/>
             </wp:cNvGraphicFramePr>
@@ -42,7 +41,7 @@
               <a:graphicData uri="http://schemas.openxmlformats.org/drawingml/2006/picture">
                 <pic:pic xmlns:pic="http://schemas.openxmlformats.org/drawingml/2006/picture">
                   <pic:nvPicPr>
-                    <pic:cNvPr id="7" name="espresso_switch_pcb_slim_bottom_600dpi.bmp"/>
+                    <pic:cNvPr id="4" name="espresso_switch_pcb_slim_top_600dpi.jpg"/>
                     <pic:cNvPicPr/>
                   </pic:nvPicPr>
                   <pic:blipFill>
@@ -54,7 +53,7 @@
                   <pic:spPr>
                     <a:xfrm>
                       <a:off x="0" y="0"/>
-                      <a:ext cx="2084400" cy="3852000"/>
+                      <a:ext cx="1843200" cy="3567600"/>
                     </a:xfrm>
                     <a:prstGeom prst="rect">
                       <a:avLst/>
@@ -72,7 +71,6 @@
           </wp:anchor>
         </w:drawing>
       </w:r>
-      <w:bookmarkEnd w:id="0"/>
       <w:r>
         <w:rPr>
           <w:rFonts w:ascii="Calibri" w:hAnsi="Calibri" w:cs="Calibri"/>
@@ -80,18 +78,18 @@
           <w:lang w:val="en"/>
         </w:rPr>
         <w:drawing>
-          <wp:anchor distT="0" distB="0" distL="114300" distR="114300" simplePos="0" relativeHeight="251658240" behindDoc="1" locked="0" layoutInCell="1" allowOverlap="1" wp14:anchorId="6CD12C8F" wp14:editId="49ED06DE">
+          <wp:anchor distT="0" distB="0" distL="114300" distR="114300" simplePos="0" relativeHeight="251657216" behindDoc="1" locked="0" layoutInCell="1" allowOverlap="1" wp14:anchorId="3D7916F3" wp14:editId="3E1593AC">
             <wp:simplePos x="0" y="0"/>
             <wp:positionH relativeFrom="column">
-              <wp:posOffset>457200</wp:posOffset>
+              <wp:posOffset>1053547</wp:posOffset>
             </wp:positionH>
             <wp:positionV relativeFrom="paragraph">
-              <wp:posOffset>3976</wp:posOffset>
+              <wp:posOffset>-4142</wp:posOffset>
             </wp:positionV>
-            <wp:extent cx="2109600" cy="3852000"/>
+            <wp:extent cx="1872000" cy="3751200"/>
             <wp:effectExtent l="0" t="0" r="0" b="0"/>
             <wp:wrapNone/>
-            <wp:docPr id="8" name="Picture 8" descr="A close up of a device&#10;&#10;Description automatically generated"/>
+            <wp:docPr id="3" name="Picture 3" descr="A circuit board&#10;&#10;Description automatically generated"/>
             <wp:cNvGraphicFramePr>
               <a:graphicFrameLocks xmlns:a="http://schemas.openxmlformats.org/drawingml/2006/main" noChangeAspect="1"/>
             </wp:cNvGraphicFramePr>
@@ -99,7 +97,7 @@
               <a:graphicData uri="http://schemas.openxmlformats.org/drawingml/2006/picture">
                 <pic:pic xmlns:pic="http://schemas.openxmlformats.org/drawingml/2006/picture">
                   <pic:nvPicPr>
-                    <pic:cNvPr id="8" name="espresso_switch_pcb_slim_top_600dpi.bmp"/>
+                    <pic:cNvPr id="3" name="espresso_switch_pcb_slim_bottom_600dpi.jpg"/>
                     <pic:cNvPicPr/>
                   </pic:nvPicPr>
                   <pic:blipFill>
@@ -111,7 +109,7 @@
                   <pic:spPr>
                     <a:xfrm>
                       <a:off x="0" y="0"/>
-                      <a:ext cx="2109600" cy="3852000"/>
+                      <a:ext cx="1872000" cy="3751200"/>
                     </a:xfrm>
                     <a:prstGeom prst="rect">
                       <a:avLst/>
@@ -170,6 +168,8 @@
           <w:lang w:val="en"/>
         </w:rPr>
       </w:pPr>
+      <w:bookmarkStart w:id="0" w:name="_GoBack"/>
+      <w:bookmarkEnd w:id="0"/>
     </w:p>
     <w:sectPr>
       <w:pgSz w:w="12240" w:h="15840" w:code="1"/>

--- a/projects/espresso_switch/misc/board/espresso_switch_pcb.docx
+++ b/projects/espresso_switch/misc/board/espresso_switch_pcb.docx
@@ -22,18 +22,18 @@
           <w:lang w:val="en"/>
         </w:rPr>
         <w:drawing>
-          <wp:anchor distT="0" distB="0" distL="114300" distR="114300" simplePos="0" relativeHeight="251664384" behindDoc="1" locked="0" layoutInCell="1" allowOverlap="1" wp14:anchorId="6DB58401" wp14:editId="0525128F">
+          <wp:anchor distT="0" distB="0" distL="114300" distR="114300" simplePos="0" relativeHeight="251657216" behindDoc="1" locked="0" layoutInCell="1" allowOverlap="1" wp14:anchorId="5FE42E6E" wp14:editId="3DEB163B">
             <wp:simplePos x="0" y="0"/>
             <wp:positionH relativeFrom="column">
-              <wp:posOffset>3852131</wp:posOffset>
+              <wp:posOffset>1085353</wp:posOffset>
             </wp:positionH>
             <wp:positionV relativeFrom="paragraph">
-              <wp:posOffset>91219</wp:posOffset>
+              <wp:posOffset>-4141</wp:posOffset>
             </wp:positionV>
-            <wp:extent cx="1843200" cy="3567600"/>
+            <wp:extent cx="1666800" cy="3250800"/>
             <wp:effectExtent l="0" t="0" r="0" b="0"/>
             <wp:wrapNone/>
-            <wp:docPr id="4" name="Picture 4" descr="A screenshot of a cell phone&#10;&#10;Description automatically generated"/>
+            <wp:docPr id="1" name="Picture 1"/>
             <wp:cNvGraphicFramePr>
               <a:graphicFrameLocks xmlns:a="http://schemas.openxmlformats.org/drawingml/2006/main" noChangeAspect="1"/>
             </wp:cNvGraphicFramePr>
@@ -41,7 +41,7 @@
               <a:graphicData uri="http://schemas.openxmlformats.org/drawingml/2006/picture">
                 <pic:pic xmlns:pic="http://schemas.openxmlformats.org/drawingml/2006/picture">
                   <pic:nvPicPr>
-                    <pic:cNvPr id="4" name="espresso_switch_pcb_slim_top_600dpi.jpg"/>
+                    <pic:cNvPr id="1" name="espresso_switch_pcb_slim_bottom_600dpi.jpg"/>
                     <pic:cNvPicPr/>
                   </pic:nvPicPr>
                   <pic:blipFill>
@@ -53,7 +53,7 @@
                   <pic:spPr>
                     <a:xfrm>
                       <a:off x="0" y="0"/>
-                      <a:ext cx="1843200" cy="3567600"/>
+                      <a:ext cx="1666800" cy="3250800"/>
                     </a:xfrm>
                     <a:prstGeom prst="rect">
                       <a:avLst/>
@@ -78,18 +78,18 @@
           <w:lang w:val="en"/>
         </w:rPr>
         <w:drawing>
-          <wp:anchor distT="0" distB="0" distL="114300" distR="114300" simplePos="0" relativeHeight="251657216" behindDoc="1" locked="0" layoutInCell="1" allowOverlap="1" wp14:anchorId="3D7916F3" wp14:editId="3E1593AC">
+          <wp:anchor distT="0" distB="0" distL="114300" distR="114300" simplePos="0" relativeHeight="251661312" behindDoc="1" locked="0" layoutInCell="1" allowOverlap="1" wp14:anchorId="50AD5E31" wp14:editId="49CBC556">
             <wp:simplePos x="0" y="0"/>
             <wp:positionH relativeFrom="column">
-              <wp:posOffset>1053547</wp:posOffset>
+              <wp:posOffset>3908066</wp:posOffset>
             </wp:positionH>
             <wp:positionV relativeFrom="paragraph">
-              <wp:posOffset>-4142</wp:posOffset>
+              <wp:posOffset>146933</wp:posOffset>
             </wp:positionV>
-            <wp:extent cx="1872000" cy="3751200"/>
+            <wp:extent cx="1637665" cy="3048635"/>
             <wp:effectExtent l="0" t="0" r="0" b="0"/>
             <wp:wrapNone/>
-            <wp:docPr id="3" name="Picture 3" descr="A circuit board&#10;&#10;Description automatically generated"/>
+            <wp:docPr id="2" name="Picture 2" descr="A screenshot of a cell phone&#10;&#10;Description automatically generated"/>
             <wp:cNvGraphicFramePr>
               <a:graphicFrameLocks xmlns:a="http://schemas.openxmlformats.org/drawingml/2006/main" noChangeAspect="1"/>
             </wp:cNvGraphicFramePr>
@@ -97,7 +97,7 @@
               <a:graphicData uri="http://schemas.openxmlformats.org/drawingml/2006/picture">
                 <pic:pic xmlns:pic="http://schemas.openxmlformats.org/drawingml/2006/picture">
                   <pic:nvPicPr>
-                    <pic:cNvPr id="3" name="espresso_switch_pcb_slim_bottom_600dpi.jpg"/>
+                    <pic:cNvPr id="2" name="espresso_switch_pcb_slim_top_600dpi.jpg"/>
                     <pic:cNvPicPr/>
                   </pic:nvPicPr>
                   <pic:blipFill>
@@ -109,7 +109,7 @@
                   <pic:spPr>
                     <a:xfrm>
                       <a:off x="0" y="0"/>
-                      <a:ext cx="1872000" cy="3751200"/>
+                      <a:ext cx="1637665" cy="3048635"/>
                     </a:xfrm>
                     <a:prstGeom prst="rect">
                       <a:avLst/>
